--- a/public/doc/strategic_plan.docx
+++ b/public/doc/strategic_plan.docx
@@ -6,8 +6,6 @@
       <w:pPr>
         <w:jc w:val="center"/>
       </w:pPr>
-      <w:bookmarkStart w:id="0" w:name="_GoBack"/>
-      <w:bookmarkEnd w:id="0"/>
     </w:p>
     <w:p>
       <w:pPr>
@@ -409,7 +407,7 @@
             </w:pPr>
             <w:r>
               <w:rPr>
-                <w:rFonts w:asciiTheme="majorBidi" w:hAnsiTheme="majorBidi" w:cstheme="majorBidi" w:hint="cs"/>
+                <w:rFonts w:asciiTheme="majorBidi" w:hAnsiTheme="majorBidi" w:cs="Times New Roman" w:hint="cs"/>
                 <w:b/>
                 <w:bCs/>
                 <w:sz w:val="24"/>
@@ -417,6 +415,50 @@
                 <w:rtl/>
               </w:rPr>
               <w:t>المبادرات</w:t>
+            </w:r>
+            <w:r>
+              <w:rPr>
+                <w:rFonts w:asciiTheme="majorBidi" w:hAnsiTheme="majorBidi" w:cs="Times New Roman"/>
+                <w:b/>
+                <w:bCs/>
+                <w:sz w:val="24"/>
+                <w:szCs w:val="24"/>
+                <w:rtl/>
+              </w:rPr>
+              <w:t xml:space="preserve"> </w:t>
+            </w:r>
+            <w:r>
+              <w:rPr>
+                <w:rFonts w:asciiTheme="majorBidi" w:hAnsiTheme="majorBidi" w:cs="Times New Roman" w:hint="cs"/>
+                <w:b/>
+                <w:bCs/>
+                <w:sz w:val="24"/>
+                <w:szCs w:val="24"/>
+                <w:rtl/>
+              </w:rPr>
+              <w:t>الوزارية</w:t>
+            </w:r>
+            <w:r>
+              <w:rPr>
+                <w:rFonts w:asciiTheme="majorBidi" w:hAnsiTheme="majorBidi" w:cs="Times New Roman"/>
+                <w:b/>
+                <w:bCs/>
+                <w:sz w:val="24"/>
+                <w:szCs w:val="24"/>
+                <w:rtl/>
+              </w:rPr>
+              <w:t xml:space="preserve"> </w:t>
+            </w:r>
+            <w:r>
+              <w:rPr>
+                <w:rFonts w:asciiTheme="majorBidi" w:hAnsiTheme="majorBidi" w:cs="Times New Roman" w:hint="cs"/>
+                <w:b/>
+                <w:bCs/>
+                <w:sz w:val="24"/>
+                <w:szCs w:val="24"/>
+                <w:rtl/>
+              </w:rPr>
+              <w:t>المرتبطة</w:t>
             </w:r>
           </w:p>
         </w:tc>
@@ -558,6 +600,296 @@
                 <w:rtl/>
               </w:rPr>
               <w:t>الجهة المسؤولة</w:t>
+            </w:r>
+          </w:p>
+        </w:tc>
+      </w:tr>
+      <w:tr>
+        <w:trPr>
+          <w:trHeight w:val="340"/>
+        </w:trPr>
+        <w:tc>
+          <w:tcPr>
+            <w:tcW w:w="3006" w:type="dxa"/>
+          </w:tcPr>
+          <w:p>
+            <w:pPr>
+              <w:jc w:val="center"/>
+              <w:rPr>
+                <w:rFonts w:asciiTheme="majorBidi" w:hAnsiTheme="majorBidi" w:cstheme="majorBidi"/>
+                <w:sz w:val="24"/>
+                <w:szCs w:val="24"/>
+              </w:rPr>
+            </w:pPr>
+            <w:r>
+              <w:rPr>
+                <w:rFonts w:asciiTheme="majorBidi" w:hAnsiTheme="majorBidi" w:cstheme="majorBidi"/>
+                <w:sz w:val="24"/>
+                <w:szCs w:val="24"/>
+              </w:rPr>
+              <w:t>${</w:t>
+            </w:r>
+            <w:proofErr w:type="spellStart"/>
+            <w:r>
+              <w:rPr>
+                <w:rFonts w:asciiTheme="majorBidi" w:hAnsiTheme="majorBidi" w:cstheme="majorBidi"/>
+                <w:sz w:val="24"/>
+                <w:szCs w:val="24"/>
+              </w:rPr>
+              <w:t>performance_index</w:t>
+            </w:r>
+            <w:proofErr w:type="spellEnd"/>
+            <w:r>
+              <w:rPr>
+                <w:rFonts w:asciiTheme="majorBidi" w:hAnsiTheme="majorBidi" w:cstheme="majorBidi"/>
+                <w:sz w:val="24"/>
+                <w:szCs w:val="24"/>
+              </w:rPr>
+              <w:t>}</w:t>
+            </w:r>
+          </w:p>
+        </w:tc>
+        <w:tc>
+          <w:tcPr>
+            <w:tcW w:w="2338" w:type="dxa"/>
+          </w:tcPr>
+          <w:p>
+            <w:pPr>
+              <w:jc w:val="right"/>
+              <w:rPr>
+                <w:rFonts w:asciiTheme="majorBidi" w:hAnsiTheme="majorBidi" w:cstheme="majorBidi" w:hint="cs"/>
+                <w:b/>
+                <w:bCs/>
+                <w:sz w:val="24"/>
+                <w:szCs w:val="24"/>
+                <w:rtl/>
+              </w:rPr>
+            </w:pPr>
+            <w:r>
+              <w:rPr>
+                <w:rFonts w:asciiTheme="majorBidi" w:hAnsiTheme="majorBidi" w:cstheme="majorBidi" w:hint="cs"/>
+                <w:b/>
+                <w:bCs/>
+                <w:sz w:val="24"/>
+                <w:szCs w:val="24"/>
+                <w:rtl/>
+              </w:rPr>
+              <w:t>مؤشر الأداء</w:t>
+            </w:r>
+          </w:p>
+        </w:tc>
+        <w:tc>
+          <w:tcPr>
+            <w:tcW w:w="3113" w:type="dxa"/>
+          </w:tcPr>
+          <w:p>
+            <w:pPr>
+              <w:jc w:val="center"/>
+              <w:rPr>
+                <w:rFonts w:asciiTheme="majorBidi" w:hAnsiTheme="majorBidi" w:cstheme="majorBidi"/>
+                <w:sz w:val="24"/>
+                <w:szCs w:val="24"/>
+              </w:rPr>
+            </w:pPr>
+            <w:r>
+              <w:rPr>
+                <w:rFonts w:asciiTheme="majorBidi" w:hAnsiTheme="majorBidi" w:cstheme="majorBidi"/>
+                <w:sz w:val="24"/>
+                <w:szCs w:val="24"/>
+              </w:rPr>
+              <w:t>${</w:t>
+            </w:r>
+            <w:proofErr w:type="spellStart"/>
+            <w:r>
+              <w:rPr>
+                <w:rFonts w:asciiTheme="majorBidi" w:hAnsiTheme="majorBidi" w:cstheme="majorBidi"/>
+                <w:sz w:val="24"/>
+                <w:szCs w:val="24"/>
+              </w:rPr>
+              <w:t>department_initiatives</w:t>
+            </w:r>
+            <w:proofErr w:type="spellEnd"/>
+            <w:r>
+              <w:rPr>
+                <w:rFonts w:asciiTheme="majorBidi" w:hAnsiTheme="majorBidi" w:cstheme="majorBidi"/>
+                <w:sz w:val="24"/>
+                <w:szCs w:val="24"/>
+              </w:rPr>
+              <w:t>}</w:t>
+            </w:r>
+          </w:p>
+        </w:tc>
+        <w:tc>
+          <w:tcPr>
+            <w:tcW w:w="2043" w:type="dxa"/>
+          </w:tcPr>
+          <w:p>
+            <w:pPr>
+              <w:jc w:val="right"/>
+              <w:rPr>
+                <w:rFonts w:asciiTheme="majorBidi" w:hAnsiTheme="majorBidi" w:cstheme="majorBidi" w:hint="cs"/>
+                <w:b/>
+                <w:bCs/>
+                <w:sz w:val="24"/>
+                <w:szCs w:val="24"/>
+                <w:rtl/>
+              </w:rPr>
+            </w:pPr>
+            <w:r>
+              <w:rPr>
+                <w:rFonts w:asciiTheme="majorBidi" w:hAnsiTheme="majorBidi" w:cstheme="majorBidi" w:hint="cs"/>
+                <w:b/>
+                <w:bCs/>
+                <w:sz w:val="24"/>
+                <w:szCs w:val="24"/>
+                <w:rtl/>
+              </w:rPr>
+              <w:t>مبادرات القسم</w:t>
+            </w:r>
+          </w:p>
+        </w:tc>
+      </w:tr>
+      <w:tr>
+        <w:trPr>
+          <w:trHeight w:val="340"/>
+        </w:trPr>
+        <w:tc>
+          <w:tcPr>
+            <w:tcW w:w="3006" w:type="dxa"/>
+          </w:tcPr>
+          <w:p>
+            <w:pPr>
+              <w:jc w:val="center"/>
+              <w:rPr>
+                <w:rFonts w:asciiTheme="majorBidi" w:hAnsiTheme="majorBidi" w:cstheme="majorBidi"/>
+                <w:sz w:val="24"/>
+                <w:szCs w:val="24"/>
+              </w:rPr>
+            </w:pPr>
+            <w:r>
+              <w:rPr>
+                <w:rFonts w:asciiTheme="majorBidi" w:hAnsiTheme="majorBidi" w:cstheme="majorBidi"/>
+                <w:sz w:val="24"/>
+                <w:szCs w:val="24"/>
+              </w:rPr>
+              <w:t>${</w:t>
+            </w:r>
+            <w:r>
+              <w:rPr>
+                <w:rFonts w:asciiTheme="majorBidi" w:hAnsiTheme="majorBidi" w:cstheme="majorBidi"/>
+                <w:sz w:val="24"/>
+                <w:szCs w:val="24"/>
+              </w:rPr>
+              <w:t>supporting_body</w:t>
+            </w:r>
+            <w:bookmarkStart w:id="0" w:name="_GoBack"/>
+            <w:bookmarkEnd w:id="0"/>
+            <w:r>
+              <w:rPr>
+                <w:rFonts w:asciiTheme="majorBidi" w:hAnsiTheme="majorBidi" w:cstheme="majorBidi"/>
+                <w:sz w:val="24"/>
+                <w:szCs w:val="24"/>
+              </w:rPr>
+              <w:t>}</w:t>
+            </w:r>
+          </w:p>
+        </w:tc>
+        <w:tc>
+          <w:tcPr>
+            <w:tcW w:w="2338" w:type="dxa"/>
+          </w:tcPr>
+          <w:p>
+            <w:pPr>
+              <w:jc w:val="right"/>
+              <w:rPr>
+                <w:rFonts w:asciiTheme="majorBidi" w:hAnsiTheme="majorBidi" w:cstheme="majorBidi" w:hint="cs"/>
+                <w:b/>
+                <w:bCs/>
+                <w:sz w:val="24"/>
+                <w:szCs w:val="24"/>
+                <w:rtl/>
+              </w:rPr>
+            </w:pPr>
+            <w:r>
+              <w:rPr>
+                <w:rFonts w:asciiTheme="majorBidi" w:hAnsiTheme="majorBidi" w:cstheme="majorBidi" w:hint="cs"/>
+                <w:b/>
+                <w:bCs/>
+                <w:sz w:val="24"/>
+                <w:szCs w:val="24"/>
+                <w:rtl/>
+              </w:rPr>
+              <w:t>الجهة المساندة</w:t>
+            </w:r>
+          </w:p>
+        </w:tc>
+        <w:tc>
+          <w:tcPr>
+            <w:tcW w:w="3113" w:type="dxa"/>
+          </w:tcPr>
+          <w:p>
+            <w:pPr>
+              <w:jc w:val="center"/>
+              <w:rPr>
+                <w:rFonts w:asciiTheme="majorBidi" w:hAnsiTheme="majorBidi" w:cstheme="majorBidi"/>
+                <w:sz w:val="24"/>
+                <w:szCs w:val="24"/>
+              </w:rPr>
+            </w:pPr>
+            <w:r>
+              <w:rPr>
+                <w:rFonts w:asciiTheme="majorBidi" w:hAnsiTheme="majorBidi" w:cstheme="majorBidi"/>
+                <w:sz w:val="24"/>
+                <w:szCs w:val="24"/>
+              </w:rPr>
+              <w:t>${</w:t>
+            </w:r>
+            <w:proofErr w:type="spellStart"/>
+            <w:r>
+              <w:rPr>
+                <w:rFonts w:asciiTheme="majorBidi" w:hAnsiTheme="majorBidi" w:cstheme="majorBidi"/>
+                <w:sz w:val="24"/>
+                <w:szCs w:val="24"/>
+              </w:rPr>
+              <w:t>executing_agency</w:t>
+            </w:r>
+            <w:proofErr w:type="spellEnd"/>
+            <w:r>
+              <w:rPr>
+                <w:rFonts w:asciiTheme="majorBidi" w:hAnsiTheme="majorBidi" w:cstheme="majorBidi"/>
+                <w:sz w:val="24"/>
+                <w:szCs w:val="24"/>
+              </w:rPr>
+              <w:t>}</w:t>
+            </w:r>
+          </w:p>
+        </w:tc>
+        <w:tc>
+          <w:tcPr>
+            <w:tcW w:w="2043" w:type="dxa"/>
+          </w:tcPr>
+          <w:p>
+            <w:pPr>
+              <w:jc w:val="right"/>
+              <w:rPr>
+                <w:rFonts w:asciiTheme="majorBidi" w:hAnsiTheme="majorBidi" w:cstheme="majorBidi" w:hint="cs"/>
+                <w:b/>
+                <w:bCs/>
+                <w:sz w:val="24"/>
+                <w:szCs w:val="24"/>
+                <w:rtl/>
+              </w:rPr>
+            </w:pPr>
+            <w:r>
+              <w:rPr>
+                <w:rFonts w:asciiTheme="majorBidi" w:hAnsiTheme="majorBidi" w:cstheme="majorBidi" w:hint="cs"/>
+                <w:b/>
+                <w:bCs/>
+                <w:sz w:val="24"/>
+                <w:szCs w:val="24"/>
+                <w:rtl/>
+              </w:rPr>
+              <w:t>الجهة المنفذة</w:t>
             </w:r>
           </w:p>
         </w:tc>
